--- a/docs/web/tribes/internal/epa_100000282_internal_strategy_fy26.docx
+++ b/docs/web/tribes/internal/epa_100000282_internal_strategy_fy26.docx
@@ -65,7 +65,7 @@
         <w:pStyle w:val="HSBody"/>
       </w:pPr>
       <w:r>
-        <w:t>Generated: 2026-02-15</w:t>
+        <w:t>Generated: 2026-02-22</w:t>
       </w:r>
     </w:p>
     <w:p>
@@ -275,7 +275,7 @@
         <w:pStyle w:val="HSBody"/>
       </w:pPr>
       <w:r>
-        <w:t>11. EPA STAG</w:t>
+        <w:t>11. FEMA HMGP</w:t>
       </w:r>
       <w:r>
         <w:t xml:space="preserve">  </w:t>
@@ -285,15 +285,15 @@
           <w:color w:val="4B5563"/>
           <w:sz w:val="16"/>
         </w:rPr>
-        <w:t>[Stable]</w:t>
-      </w:r>
-    </w:p>
-    <w:p>
-      <w:pPr>
-        <w:pStyle w:val="HSBody"/>
-      </w:pPr>
-      <w:r>
-        <w:t>12. Tribal Community Resilience Annual Awards</w:t>
+        <w:t>[At Risk]</w:t>
+      </w:r>
+    </w:p>
+    <w:p>
+      <w:pPr>
+        <w:pStyle w:val="HSBody"/>
+      </w:pPr>
+      <w:r>
+        <w:t>12. FEMA FMA</w:t>
       </w:r>
       <w:r>
         <w:t xml:space="preserve">  </w:t>
@@ -303,7 +303,7 @@
           <w:color w:val="4B5563"/>
           <w:sz w:val="16"/>
         </w:rPr>
-        <w:t>[Stable]</w:t>
+        <w:t>[At Risk]</w:t>
       </w:r>
     </w:p>
     <w:p>
@@ -356,7 +356,7 @@
         <w:pStyle w:val="HSBody"/>
       </w:pPr>
       <w:r>
-        <w:t>Total Federal Climate Resilience Funding: $57,908,965</w:t>
+        <w:t>Total Federal Climate Resilience Funding: $5,727,971</w:t>
       </w:r>
     </w:p>
     <w:p>
@@ -4564,183 +4564,6 @@
         <w:t>Award History</w:t>
       </w:r>
     </w:p>
-    <w:tbl>
-      <w:tblPr>
-        <w:tblW w:type="auto" w:w="0"/>
-        <w:tblLook w:firstColumn="1" w:firstRow="1" w:lastColumn="0" w:lastRow="0" w:noHBand="0" w:noVBand="1" w:val="04A0"/>
-      </w:tblPr>
-      <w:tblGrid>
-        <w:gridCol w:w="2340"/>
-        <w:gridCol w:w="2340"/>
-        <w:gridCol w:w="2340"/>
-        <w:gridCol w:w="2340"/>
-      </w:tblGrid>
-      <w:tr>
-        <w:trPr>
-          <w:tblHeader/>
-        </w:trPr>
-        <w:tc>
-          <w:tcPr>
-            <w:tcW w:type="dxa" w:w="2340"/>
-            <w:shd w:fill="1A237E" w:val="clear"/>
-          </w:tcPr>
-          <w:p>
-            <w:r>
-              <w:rPr>
-                <w:rFonts w:ascii="Arial" w:hAnsi="Arial"/>
-                <w:b/>
-                <w:color w:val="FFFFFF"/>
-                <w:sz w:val="18"/>
-              </w:rPr>
-              <w:t>Program</w:t>
-            </w:r>
-          </w:p>
-        </w:tc>
-        <w:tc>
-          <w:tcPr>
-            <w:tcW w:type="dxa" w:w="2340"/>
-            <w:shd w:fill="1A237E" w:val="clear"/>
-          </w:tcPr>
-          <w:p>
-            <w:r>
-              <w:rPr>
-                <w:rFonts w:ascii="Arial" w:hAnsi="Arial"/>
-                <w:b/>
-                <w:color w:val="FFFFFF"/>
-                <w:sz w:val="18"/>
-              </w:rPr>
-              <w:t>CFDA</w:t>
-            </w:r>
-          </w:p>
-        </w:tc>
-        <w:tc>
-          <w:tcPr>
-            <w:tcW w:type="dxa" w:w="2340"/>
-            <w:shd w:fill="1A237E" w:val="clear"/>
-          </w:tcPr>
-          <w:p>
-            <w:r>
-              <w:rPr>
-                <w:rFonts w:ascii="Arial" w:hAnsi="Arial"/>
-                <w:b/>
-                <w:color w:val="FFFFFF"/>
-                <w:sz w:val="18"/>
-              </w:rPr>
-              <w:t>Obligation</w:t>
-            </w:r>
-          </w:p>
-        </w:tc>
-        <w:tc>
-          <w:tcPr>
-            <w:tcW w:type="dxa" w:w="2340"/>
-            <w:shd w:fill="1A237E" w:val="clear"/>
-          </w:tcPr>
-          <w:p>
-            <w:r>
-              <w:rPr>
-                <w:rFonts w:ascii="Arial" w:hAnsi="Arial"/>
-                <w:b/>
-                <w:color w:val="FFFFFF"/>
-                <w:sz w:val="18"/>
-              </w:rPr>
-              <w:t>Period</w:t>
-            </w:r>
-          </w:p>
-        </w:tc>
-      </w:tr>
-      <w:tr>
-        <w:tc>
-          <w:tcPr>
-            <w:tcW w:type="dxa" w:w="2340"/>
-            <w:shd w:fill="F2F2F2" w:val="clear"/>
-          </w:tcPr>
-          <w:p>
-            <w:r>
-              <w:t>doe_indian_energy</w:t>
-            </w:r>
-          </w:p>
-        </w:tc>
-        <w:tc>
-          <w:tcPr>
-            <w:tcW w:type="dxa" w:w="2340"/>
-            <w:shd w:fill="F2F2F2" w:val="clear"/>
-          </w:tcPr>
-          <w:p>
-            <w:r>
-              <w:t>81.087</w:t>
-            </w:r>
-          </w:p>
-        </w:tc>
-        <w:tc>
-          <w:tcPr>
-            <w:tcW w:type="dxa" w:w="2340"/>
-            <w:shd w:fill="F2F2F2" w:val="clear"/>
-          </w:tcPr>
-          <w:p>
-            <w:r>
-              <w:t>$2,529,474</w:t>
-            </w:r>
-          </w:p>
-        </w:tc>
-        <w:tc>
-          <w:tcPr>
-            <w:tcW w:type="dxa" w:w="2340"/>
-            <w:shd w:fill="F2F2F2" w:val="clear"/>
-          </w:tcPr>
-          <w:p>
-            <w:r>
-              <w:t>2021-06-01 - 2025-12-31</w:t>
-            </w:r>
-          </w:p>
-        </w:tc>
-      </w:tr>
-      <w:tr>
-        <w:tc>
-          <w:tcPr>
-            <w:tcW w:type="dxa" w:w="2340"/>
-            <w:shd w:fill="FFFFFF" w:val="clear"/>
-          </w:tcPr>
-          <w:p>
-            <w:r>
-              <w:t>doe_indian_energy</w:t>
-            </w:r>
-          </w:p>
-        </w:tc>
-        <w:tc>
-          <w:tcPr>
-            <w:tcW w:type="dxa" w:w="2340"/>
-            <w:shd w:fill="FFFFFF" w:val="clear"/>
-          </w:tcPr>
-          <w:p>
-            <w:r>
-              <w:t>81.087</w:t>
-            </w:r>
-          </w:p>
-        </w:tc>
-        <w:tc>
-          <w:tcPr>
-            <w:tcW w:type="dxa" w:w="2340"/>
-            <w:shd w:fill="FFFFFF" w:val="clear"/>
-          </w:tcPr>
-          <w:p>
-            <w:r>
-              <w:t>$1,000,000</w:t>
-            </w:r>
-          </w:p>
-        </w:tc>
-        <w:tc>
-          <w:tcPr>
-            <w:tcW w:type="dxa" w:w="2340"/>
-            <w:shd w:fill="FFFFFF" w:val="clear"/>
-          </w:tcPr>
-          <w:p>
-            <w:r>
-              <w:t>2017-09-30 - 2022-12-30</w:t>
-            </w:r>
-          </w:p>
-        </w:tc>
-      </w:tr>
-    </w:tbl>
     <w:p>
       <w:pPr>
         <w:pStyle w:val="HSBody"/>
@@ -4749,7 +4572,15 @@
         <w:rPr>
           <w:b/>
         </w:rPr>
-        <w:t>Total: $3,529,474</w:t>
+        <w:t>First-Time Applicant Advantage</w:t>
+      </w:r>
+    </w:p>
+    <w:p>
+      <w:pPr>
+        <w:pStyle w:val="HSBody"/>
+      </w:pPr>
+      <w:r>
+        <w:t>Snoqualmie Indian Tribe has not yet received funding through DOE Indian Energy. This positions the Tribe as a first-time applicant -- a category often given priority consideration in competitive programs.</w:t>
       </w:r>
     </w:p>
     <w:p>
@@ -4797,7 +4628,15 @@
         <w:pStyle w:val="HSBody"/>
       </w:pPr>
       <w:r>
-        <w:t>DOE Indian Energy funding to Snoqualmie Indian Tribe generated an estimated $6,353,053-$8,470,738 in regional economic activity (BEA RIMS II methodology, output multiplier range 1.8-2.4x), supporting approximately 28-53 jobs (BLS employment requirements methodology).</w:t>
+        <w:t>Based on program averages for DOE Indian Energy:</w:t>
+      </w:r>
+    </w:p>
+    <w:p>
+      <w:pPr>
+        <w:pStyle w:val="HSBody"/>
+      </w:pPr>
+      <w:r>
+        <w:t>Based on program averages, a successful DOE Indian Energy application could generate an estimated $360,000-$480,000 in regional economic impact, supporting approximately 2-3 jobs (BEA RIMS II methodology, output multiplier range 1.8-2.4x; BLS employment requirements methodology).</w:t>
       </w:r>
     </w:p>
     <w:p>
@@ -4856,7 +4695,7 @@
         <w:shd w:fill="EEF2FF" w:val="clear"/>
       </w:pPr>
       <w:r>
-        <w:t>IMPACT: DOE Indian Energy funding to Snoqualmie Indian Tribe generated an estimated $6,353,053-$8,470,738 in regional economic activity (BEA RIMS II methodology, output multiplier range 1.8-2.4x), supporting approximately 28-53 jobs (BLS employment requirements methodology).</w:t>
+        <w:t>IMPACT: Based on program averages, a successful DOE Indian Energy application could generate an estimated $360,000-$480,000 in regional economic impact, supporting approximately 2-3 jobs (BEA RIMS II methodology, output multiplier range 1.8-2.4x; BLS employment requirements methodology).</w:t>
       </w:r>
     </w:p>
     <w:p>
@@ -4899,7 +4738,7 @@
         <w:pStyle w:val="HSSmall"/>
       </w:pPr>
       <w:r>
-        <w:t>Evidence: Active awards under DOE Indian Energy; Landslide risk profile</w:t>
+        <w:t>Evidence: Landslide risk profile</w:t>
       </w:r>
     </w:p>
     <w:p>
@@ -5262,7 +5101,7 @@
           </w:tcPr>
           <w:p>
             <w:r>
-              <w:t>$47,021,730</w:t>
+              <w:t>$5,727,971</w:t>
             </w:r>
           </w:p>
         </w:tc>
@@ -5273,103 +5112,11 @@
           </w:tcPr>
           <w:p>
             <w:r>
-              <w:t>2011-10-18 - 2034-09-30</w:t>
-            </w:r>
-          </w:p>
-        </w:tc>
-      </w:tr>
-      <w:tr>
-        <w:tc>
-          <w:tcPr>
-            <w:tcW w:type="dxa" w:w="2340"/>
-            <w:shd w:fill="FFFFFF" w:val="clear"/>
-          </w:tcPr>
-          <w:p>
-            <w:r>
-              <w:t>hud_ihbg</w:t>
-            </w:r>
-          </w:p>
-        </w:tc>
-        <w:tc>
-          <w:tcPr>
-            <w:tcW w:type="dxa" w:w="2340"/>
-            <w:shd w:fill="FFFFFF" w:val="clear"/>
-          </w:tcPr>
-          <w:p>
-            <w:r>
-              <w:t>14.867</w:t>
-            </w:r>
-          </w:p>
-        </w:tc>
-        <w:tc>
-          <w:tcPr>
-            <w:tcW w:type="dxa" w:w="2340"/>
-            <w:shd w:fill="FFFFFF" w:val="clear"/>
-          </w:tcPr>
-          <w:p>
-            <w:r>
-              <w:t>$5,727,971</w:t>
-            </w:r>
-          </w:p>
-        </w:tc>
-        <w:tc>
-          <w:tcPr>
-            <w:tcW w:type="dxa" w:w="2340"/>
-            <w:shd w:fill="FFFFFF" w:val="clear"/>
-          </w:tcPr>
-          <w:p>
-            <w:r>
               <w:t>2011-10-18 - 2033-09-30</w:t>
             </w:r>
           </w:p>
         </w:tc>
       </w:tr>
-      <w:tr>
-        <w:tc>
-          <w:tcPr>
-            <w:tcW w:type="dxa" w:w="2340"/>
-            <w:shd w:fill="F2F2F2" w:val="clear"/>
-          </w:tcPr>
-          <w:p>
-            <w:r>
-              <w:t>hud_ihbg</w:t>
-            </w:r>
-          </w:p>
-        </w:tc>
-        <w:tc>
-          <w:tcPr>
-            <w:tcW w:type="dxa" w:w="2340"/>
-            <w:shd w:fill="F2F2F2" w:val="clear"/>
-          </w:tcPr>
-          <w:p>
-            <w:r>
-              <w:t>14.867</w:t>
-            </w:r>
-          </w:p>
-        </w:tc>
-        <w:tc>
-          <w:tcPr>
-            <w:tcW w:type="dxa" w:w="2340"/>
-            <w:shd w:fill="F2F2F2" w:val="clear"/>
-          </w:tcPr>
-          <w:p>
-            <w:r>
-              <w:t>$1,629,790</w:t>
-            </w:r>
-          </w:p>
-        </w:tc>
-        <w:tc>
-          <w:tcPr>
-            <w:tcW w:type="dxa" w:w="2340"/>
-            <w:shd w:fill="F2F2F2" w:val="clear"/>
-          </w:tcPr>
-          <w:p>
-            <w:r>
-              <w:t>2021-04-22 - 2026-09-30</w:t>
-            </w:r>
-          </w:p>
-        </w:tc>
-      </w:tr>
     </w:tbl>
     <w:p>
       <w:pPr>
@@ -5379,7 +5126,7 @@
         <w:rPr>
           <w:b/>
         </w:rPr>
-        <w:t>Total: $54,379,491</w:t>
+        <w:t>Total: $5,727,971</w:t>
       </w:r>
     </w:p>
     <w:p>
@@ -5427,7 +5174,7 @@
         <w:pStyle w:val="HSBody"/>
       </w:pPr>
       <w:r>
-        <w:t>HUD IHBG funding to Snoqualmie Indian Tribe generated an estimated $97,883,084-$130,510,778 in regional economic activity (BEA RIMS II methodology, output multiplier range 1.8-2.4x), supporting approximately 435-816 jobs (BLS employment requirements methodology).</w:t>
+        <w:t>HUD IHBG funding to Snoqualmie Indian Tribe generated an estimated $10,310,348-$13,747,130 in regional economic activity (BEA RIMS II methodology, output multiplier range 1.8-2.4x), supporting approximately 46-86 jobs (BLS employment requirements methodology).</w:t>
       </w:r>
     </w:p>
     <w:p>
@@ -5486,7 +5233,7 @@
         <w:shd w:fill="EEF2FF" w:val="clear"/>
       </w:pPr>
       <w:r>
-        <w:t>IMPACT: HUD IHBG funding to Snoqualmie Indian Tribe generated an estimated $97,883,084-$130,510,778 in regional economic activity (BEA RIMS II methodology, output multiplier range 1.8-2.4x), supporting approximately 435-816 jobs (BLS employment requirements methodology).</w:t>
+        <w:t>IMPACT: HUD IHBG funding to Snoqualmie Indian Tribe generated an estimated $10,310,348-$13,747,130 in regional economic activity (BEA RIMS II methodology, output multiplier range 1.8-2.4x), supporting approximately 46-86 jobs (BLS employment requirements methodology).</w:t>
       </w:r>
     </w:p>
     <w:p>
@@ -5705,7 +5452,7 @@
         <w:pStyle w:val="HSTitle"/>
       </w:pPr>
       <w:r>
-        <w:t>EPA STAG</w:t>
+        <w:t>FEMA HMGP</w:t>
       </w:r>
     </w:p>
     <w:p>
@@ -5713,7 +5460,7 @@
         <w:pStyle w:val="HSSubtitle"/>
       </w:pPr>
       <w:r>
-        <w:t>EPA | Direct | Discretionary</w:t>
+        <w:t>FEMA | Competitive | Mandatory</w:t>
       </w:r>
     </w:p>
     <w:p>
@@ -5723,7 +5470,7 @@
       <w:r>
         <w:rPr>
           <w:rFonts w:ascii="Arial" w:hAnsi="Arial"/>
-          <w:color w:val="16A34A"/>
+          <w:color w:val="DC2626"/>
           <w:sz w:val="28"/>
         </w:rPr>
         <w:t xml:space="preserve">● </w:t>
@@ -5732,18 +5479,18 @@
         <w:rPr>
           <w:rFonts w:ascii="Arial" w:hAnsi="Arial"/>
           <w:b/>
-          <w:color w:val="16A34A"/>
+          <w:color w:val="DC2626"/>
           <w:sz w:val="22"/>
         </w:rPr>
-        <w:t>Stable</w:t>
-      </w:r>
-    </w:p>
-    <w:p>
-      <w:pPr>
-        <w:pStyle w:val="HSBody"/>
-      </w:pPr>
-      <w:r>
-        <w:t>IIJA-funded supplemental lines (Lead/PFAS) remain active through FY26.</w:t>
+        <w:t>At Risk</w:t>
+      </w:r>
+    </w:p>
+    <w:p>
+      <w:pPr>
+        <w:pStyle w:val="HSBody"/>
+      </w:pPr>
+      <w:r>
+        <w:t>HMGP remains authorized but severely constrained since February 2025. DHS Secretary requires personal sign-off on all grants over $100,000, creating de facto approval bottleneck. Not terminated but functionally impaired.</w:t>
       </w:r>
     </w:p>
     <w:p>
@@ -5759,15 +5506,15 @@
         <w:pStyle w:val="HSBody"/>
       </w:pPr>
       <w:r>
-        <w:t>EPA State and Tribal Assistance Grants for environmental infrastructure.</w:t>
-      </w:r>
-    </w:p>
-    <w:p>
-      <w:pPr>
-        <w:pStyle w:val="HSBody"/>
-      </w:pPr>
-      <w:r>
-        <w:t>Federal Home: Environmental Protection Agency</w:t>
+        <w:t>FEMA post-disaster hazard mitigation grant program under Stafford Act Section 404. Triggered by presidential disaster declarations.</w:t>
+      </w:r>
+    </w:p>
+    <w:p>
+      <w:pPr>
+        <w:pStyle w:val="HSBody"/>
+      </w:pPr>
+      <w:r>
+        <w:t>Federal Home: Federal Emergency Management Agency</w:t>
       </w:r>
     </w:p>
     <w:p>
@@ -5794,7 +5541,7 @@
         <w:pStyle w:val="HSBody"/>
       </w:pPr>
       <w:r>
-        <w:t>Snoqualmie Indian Tribe has not yet received funding through EPA STAG. This positions the Tribe as a first-time applicant -- a category often given priority consideration in competitive programs.</w:t>
+        <w:t>Snoqualmie Indian Tribe has not yet received funding through FEMA HMGP. This positions the Tribe as a first-time applicant -- a category often given priority consideration in competitive programs.</w:t>
       </w:r>
     </w:p>
     <w:p>
@@ -5834,38 +5581,6 @@
         <w:pStyle w:val="HSSection"/>
       </w:pPr>
       <w:r>
-        <w:t>District Economic Impact</w:t>
-      </w:r>
-    </w:p>
-    <w:p>
-      <w:pPr>
-        <w:pStyle w:val="HSBody"/>
-      </w:pPr>
-      <w:r>
-        <w:t>Based on program averages for EPA STAG:</w:t>
-      </w:r>
-    </w:p>
-    <w:p>
-      <w:pPr>
-        <w:pStyle w:val="HSBody"/>
-      </w:pPr>
-      <w:r>
-        <w:t>Based on program averages, a successful EPA STAG application could generate an estimated $180,000-$240,000 in regional economic impact, supporting approximately 1-2 jobs (BEA RIMS II methodology, output multiplier range 1.8-2.4x; BLS employment requirements methodology).</w:t>
-      </w:r>
-    </w:p>
-    <w:p>
-      <w:pPr>
-        <w:pStyle w:val="HSBody"/>
-      </w:pPr>
-      <w:r>
-        <w:t>Hazard Alignment: Snoqualmie Indian Tribe's landslide risk profile reinforces the economic case for continued federal investment in EPA STAG.</w:t>
-      </w:r>
-    </w:p>
-    <w:p>
-      <w:pPr>
-        <w:pStyle w:val="HSSection"/>
-      </w:pPr>
-      <w:r>
         <w:t>Advocacy Position</w:t>
       </w:r>
     </w:p>
@@ -5874,7 +5589,7 @@
         <w:pStyle w:val="HSBody"/>
       </w:pPr>
       <w:r>
-        <w:t>Opportunity: Direct Tribal capitalization pathways. EPA State and Tribal Assistance Grants for environmental infrastructure.</w:t>
+        <w:t>Critical: Restore full approval authority; protect Tribal project pipeline. FEMA post-disaster hazard mitigation grant program under Stafford Act Section 404. Triggered by presidential disaster declarations.</w:t>
       </w:r>
     </w:p>
     <w:p>
@@ -5891,7 +5606,7 @@
         <w:shd w:fill="EEF2FF" w:val="clear"/>
       </w:pPr>
       <w:r>
-        <w:t>ASK: Direct Tribal capitalization pathways</w:t>
+        <w:t>ASK: Restore full approval authority; protect Tribal project pipeline</w:t>
       </w:r>
     </w:p>
     <w:p>
@@ -5909,120 +5624,7 @@
         <w:shd w:fill="EEF2FF" w:val="clear"/>
       </w:pPr>
       <w:r>
-        <w:t>IMPACT: Based on program averages, a successful EPA STAG application could generate an estimated $180,000-$240,000 in regional economic impact, supporting approximately 1-2 jobs (BEA RIMS II methodology, output multiplier range 1.8-2.4x; BLS employment requirements methodology).</w:t>
-      </w:r>
-    </w:p>
-    <w:p>
-      <w:pPr>
-        <w:pStyle w:val="HSSection"/>
-      </w:pPr>
-      <w:r>
-        <w:t>Structural Policy Asks</w:t>
-      </w:r>
-    </w:p>
-    <w:p>
-      <w:pPr>
-        <w:pStyle w:val="HSBody"/>
-      </w:pPr>
-      <w:r>
-        <w:rPr>
-          <w:b/>
-        </w:rPr>
-        <w:t>Multi-Year Funding Stability [FY26]</w:t>
-      </w:r>
-    </w:p>
-    <w:p>
-      <w:pPr>
-        <w:pStyle w:val="HSBody"/>
-      </w:pPr>
-      <w:r>
-        <w:t>Shift from annual discretionary to multi-year or permanent authorization for core Tribal climate programs</w:t>
-      </w:r>
-    </w:p>
-    <w:p>
-      <w:pPr>
-        <w:pStyle w:val="HSBody"/>
-      </w:pPr>
-      <w:r>
-        <w:t>Target: Congress</w:t>
-      </w:r>
-    </w:p>
-    <w:p>
-      <w:pPr>
-        <w:pStyle w:val="HSSmall"/>
-      </w:pPr>
-      <w:r>
-        <w:t>Evidence: Landslide risk profile</w:t>
-      </w:r>
-    </w:p>
-    <w:p>
-      <w:pPr>
-        <w:pStyle w:val="HSBody"/>
-      </w:pPr>
-      <w:r>
-        <w:rPr>
-          <w:b/>
-        </w:rPr>
-        <w:t>Direct Tribal Access [FY26]</w:t>
-      </w:r>
-    </w:p>
-    <w:p>
-      <w:pPr>
-        <w:pStyle w:val="HSBody"/>
-      </w:pPr>
-      <w:r>
-        <w:t>Non-competitive, formula-based, or direct-service pathways that bypass state pass-through bottlenecks</w:t>
-      </w:r>
-    </w:p>
-    <w:p>
-      <w:pPr>
-        <w:pStyle w:val="HSBody"/>
-      </w:pPr>
-      <w:r>
-        <w:t>Target: Agency</w:t>
-      </w:r>
-    </w:p>
-    <w:p>
-      <w:pPr>
-        <w:pStyle w:val="HSSmall"/>
-      </w:pPr>
-      <w:r>
-        <w:t>Evidence: Landslide risk profile</w:t>
-      </w:r>
-    </w:p>
-    <w:p>
-      <w:pPr>
-        <w:pStyle w:val="HSBody"/>
-      </w:pPr>
-      <w:r>
-        <w:rPr>
-          <w:b/>
-        </w:rPr>
-        <w:t>Data Sovereignty &amp; Capacity [FY26]</w:t>
-      </w:r>
-    </w:p>
-    <w:p>
-      <w:pPr>
-        <w:pStyle w:val="HSBody"/>
-      </w:pPr>
-      <w:r>
-        <w:t>Tribal control over climate/environmental data with federal TA funding for data infrastructure</w:t>
-      </w:r>
-    </w:p>
-    <w:p>
-      <w:pPr>
-        <w:pStyle w:val="HSBody"/>
-      </w:pPr>
-      <w:r>
-        <w:t>Target: Congress</w:t>
-      </w:r>
-    </w:p>
-    <w:p>
-      <w:pPr>
-        <w:pStyle w:val="HSSmall"/>
-      </w:pPr>
-      <w:r>
-        <w:t>Evidence: Landslide risk profile</w:t>
+        <w:t>IMPACT: Federal investment in this program supports Tribal community resilience and regional economic development</w:t>
       </w:r>
     </w:p>
     <w:p>
@@ -6198,7 +5800,7 @@
         <w:pStyle w:val="HSTitle"/>
       </w:pPr>
       <w:r>
-        <w:t>Tribal Community Resilience Annual Awards</w:t>
+        <w:t>FEMA FMA</w:t>
       </w:r>
     </w:p>
     <w:p>
@@ -6206,7 +5808,7 @@
         <w:pStyle w:val="HSSubtitle"/>
       </w:pPr>
       <w:r>
-        <w:t>BIA | Direct | Discretionary</w:t>
+        <w:t>FEMA | Competitive | Discretionary</w:t>
       </w:r>
     </w:p>
     <w:p>
@@ -6216,7 +5818,7 @@
       <w:r>
         <w:rPr>
           <w:rFonts w:ascii="Arial" w:hAnsi="Arial"/>
-          <w:color w:val="16A34A"/>
+          <w:color w:val="DC2626"/>
           <w:sz w:val="28"/>
         </w:rPr>
         <w:t xml:space="preserve">● </w:t>
@@ -6225,18 +5827,18 @@
         <w:rPr>
           <w:rFonts w:ascii="Arial" w:hAnsi="Arial"/>
           <w:b/>
-          <w:color w:val="16A34A"/>
+          <w:color w:val="DC2626"/>
           <w:sz w:val="22"/>
         </w:rPr>
-        <w:t>Stable</w:t>
-      </w:r>
-    </w:p>
-    <w:p>
-      <w:pPr>
-        <w:pStyle w:val="HSBody"/>
-      </w:pPr>
-      <w:r>
-        <w:t>Established BIA program tied to TCR appropriations line. Stable under current Interior budget.</w:t>
+        <w:t>At Risk</w:t>
+      </w:r>
+    </w:p>
+    <w:p>
+      <w:pPr>
+        <w:pStyle w:val="HSBody"/>
+      </w:pPr>
+      <w:r>
+        <w:t>$600M FY2024 total with $50M Tribal set-aside. Requires NFIP participation. FY2024 NOFO disrupted by FEMA reorganization. Tribal access constrained by low NFIP participation rates.</w:t>
       </w:r>
     </w:p>
     <w:p>
@@ -6252,15 +5854,15 @@
         <w:pStyle w:val="HSBody"/>
       </w:pPr>
       <w:r>
-        <w:t>BIA annual awards program for Tribal community resilience projects. Complements the core TCR program with implementation funding.</w:t>
-      </w:r>
-    </w:p>
-    <w:p>
-      <w:pPr>
-        <w:pStyle w:val="HSBody"/>
-      </w:pPr>
-      <w:r>
-        <w:t>Federal Home: Bureau of Indian Affairs</w:t>
+        <w:t>FEMA Flood Mitigation Assistance program for NFIP-participating communities. $600M/year with $50M Tribal set-aside.</w:t>
+      </w:r>
+    </w:p>
+    <w:p>
+      <w:pPr>
+        <w:pStyle w:val="HSBody"/>
+      </w:pPr>
+      <w:r>
+        <w:t>Federal Home: Federal Emergency Management Agency</w:t>
       </w:r>
     </w:p>
     <w:p>
@@ -6287,7 +5889,7 @@
         <w:pStyle w:val="HSBody"/>
       </w:pPr>
       <w:r>
-        <w:t>Snoqualmie Indian Tribe has not yet received funding through Tribal Community Resilience Annual Awards. This positions the Tribe as a first-time applicant -- a category often given priority consideration in competitive programs.</w:t>
+        <w:t>Snoqualmie Indian Tribe has not yet received funding through FEMA FMA. This positions the Tribe as a first-time applicant -- a category often given priority consideration in competitive programs.</w:t>
       </w:r>
     </w:p>
     <w:p>
@@ -6327,38 +5929,6 @@
         <w:pStyle w:val="HSSection"/>
       </w:pPr>
       <w:r>
-        <w:t>District Economic Impact</w:t>
-      </w:r>
-    </w:p>
-    <w:p>
-      <w:pPr>
-        <w:pStyle w:val="HSBody"/>
-      </w:pPr>
-      <w:r>
-        <w:t>Based on program averages for Tribal Community Resilience Annual Awards:</w:t>
-      </w:r>
-    </w:p>
-    <w:p>
-      <w:pPr>
-        <w:pStyle w:val="HSBody"/>
-      </w:pPr>
-      <w:r>
-        <w:t>Based on program averages, a successful Tribal Community Resilience Annual Awards application could generate an estimated $180,000-$240,000 in regional economic impact, supporting approximately 1-2 jobs (BEA RIMS II methodology, output multiplier range 1.8-2.4x; BLS employment requirements methodology).</w:t>
-      </w:r>
-    </w:p>
-    <w:p>
-      <w:pPr>
-        <w:pStyle w:val="HSBody"/>
-      </w:pPr>
-      <w:r>
-        <w:t>Hazard Alignment: Snoqualmie Indian Tribe's landslide risk profile reinforces the economic case for continued federal investment in Tribal Community Resilience Annual Awards.</w:t>
-      </w:r>
-    </w:p>
-    <w:p>
-      <w:pPr>
-        <w:pStyle w:val="HSSection"/>
-      </w:pPr>
-      <w:r>
         <w:t>Advocacy Position</w:t>
       </w:r>
     </w:p>
@@ -6367,7 +5937,7 @@
         <w:pStyle w:val="HSBody"/>
       </w:pPr>
       <w:r>
-        <w:t>Opportunity: Protect award program; ensure multi-year planning capacity. BIA annual awards program for Tribal community resilience projects. Complements the core TCR program with implementation funding.</w:t>
+        <w:t>Critical: Protect $50M Tribal set-aside; simplify application for NFIP-participating Tribes. FEMA Flood Mitigation Assistance program for NFIP-participating communities. $600M/year with $50M Tribal set-aside.</w:t>
       </w:r>
     </w:p>
     <w:p>
@@ -6384,7 +5954,7 @@
         <w:shd w:fill="EEF2FF" w:val="clear"/>
       </w:pPr>
       <w:r>
-        <w:t>ASK: Protect award program; ensure multi-year planning capacity</w:t>
+        <w:t>ASK: Protect $50M Tribal set-aside; simplify application for NFIP-participating Tribes</w:t>
       </w:r>
     </w:p>
     <w:p>
@@ -6402,7 +5972,7 @@
         <w:shd w:fill="EEF2FF" w:val="clear"/>
       </w:pPr>
       <w:r>
-        <w:t>IMPACT: Based on program averages, a successful Tribal Community Resilience Annual Awards application could generate an estimated $180,000-$240,000 in regional economic impact, supporting approximately 1-2 jobs (BEA RIMS II methodology, output multiplier range 1.8-2.4x; BLS employment requirements methodology).</w:t>
+        <w:t>IMPACT: Federal investment in this program supports Tribal community resilience and regional economic development</w:t>
       </w:r>
     </w:p>
     <w:p>
@@ -7252,6 +6822,82 @@
       </w:pPr>
       <w:r>
         <w:t>The following programs were assessed as lower priority for Snoqualmie Indian Tribe based on hazard profile and geographic relevance. They may still be relevant for specific project needs.</w:t>
+      </w:r>
+    </w:p>
+    <w:p>
+      <w:pPr>
+        <w:pStyle w:val="HSBody"/>
+      </w:pPr>
+      <w:r>
+        <w:rPr>
+          <w:b/>
+        </w:rPr>
+        <w:t>EPA STAG</w:t>
+      </w:r>
+      <w:r>
+        <w:t xml:space="preserve">  [Stable]</w:t>
+      </w:r>
+    </w:p>
+    <w:p>
+      <w:pPr>
+        <w:pStyle w:val="HSBody"/>
+      </w:pPr>
+      <w:r>
+        <w:t>EPA State and Tribal Assistance Grants for environmental infrastructure.</w:t>
+      </w:r>
+    </w:p>
+    <w:p>
+      <w:pPr>
+        <w:pStyle w:val="HSSmall"/>
+      </w:pPr>
+      <w:r>
+        <w:t>Access: Direct | Funding: Discretionary</w:t>
+      </w:r>
+    </w:p>
+    <w:p>
+      <w:pPr>
+        <w:pStyle w:val="HSSmall"/>
+      </w:pPr>
+      <w:r>
+        <w:t>Learn more: Contact your program specialist or visit EPA for current application information.</w:t>
+      </w:r>
+    </w:p>
+    <w:p>
+      <w:pPr>
+        <w:pStyle w:val="HSBody"/>
+      </w:pPr>
+      <w:r>
+        <w:rPr>
+          <w:b/>
+        </w:rPr>
+        <w:t>Tribal Community Resilience Annual Awards</w:t>
+      </w:r>
+      <w:r>
+        <w:t xml:space="preserve">  [Stable]</w:t>
+      </w:r>
+    </w:p>
+    <w:p>
+      <w:pPr>
+        <w:pStyle w:val="HSBody"/>
+      </w:pPr>
+      <w:r>
+        <w:t>BIA annual awards program for Tribal community resilience projects. Complements the core TCR program with implementation funding.</w:t>
+      </w:r>
+    </w:p>
+    <w:p>
+      <w:pPr>
+        <w:pStyle w:val="HSSmall"/>
+      </w:pPr>
+      <w:r>
+        <w:t>Access: Direct | Funding: Discretionary</w:t>
+      </w:r>
+    </w:p>
+    <w:p>
+      <w:pPr>
+        <w:pStyle w:val="HSSmall"/>
+      </w:pPr>
+      <w:r>
+        <w:t>Learn more: Contact your program specialist or visit BIA for current application information.</w:t>
       </w:r>
     </w:p>
     <w:p>

--- a/docs/web/tribes/internal/epa_100000282_internal_strategy_fy26.docx
+++ b/docs/web/tribes/internal/epa_100000282_internal_strategy_fy26.docx
@@ -65,7 +65,7 @@
         <w:pStyle w:val="HSBody"/>
       </w:pPr>
       <w:r>
-        <w:t>Generated: 2026-02-22</w:t>
+        <w:t>Generated: 2026-03-01</w:t>
       </w:r>
     </w:p>
     <w:p>
